--- a/doc/项目启动测试报告.docx
+++ b/doc/项目启动测试报告.docx
@@ -1882,7 +1882,6 @@
         </w:rPr>
       </w:pPr>
       <w:bookmarkStart w:id="1" w:name="_Toc393891299"/>
-      <w:proofErr w:type="spellStart"/>
       <w:r>
         <w:rPr>
           <w:rFonts w:hint="eastAsia"/>
@@ -1892,7 +1891,6 @@
         <w:t>目的</w:t>
       </w:r>
       <w:bookmarkEnd w:id="1"/>
-      <w:proofErr w:type="spellEnd"/>
     </w:p>
     <w:p>
       <w:r>
@@ -1920,7 +1918,6 @@
         </w:rPr>
       </w:pPr>
       <w:bookmarkStart w:id="2" w:name="_Toc393891300"/>
-      <w:proofErr w:type="spellStart"/>
       <w:r>
         <w:rPr>
           <w:rFonts w:hint="eastAsia"/>
@@ -1930,7 +1927,6 @@
         <w:t>范围</w:t>
       </w:r>
       <w:bookmarkEnd w:id="2"/>
-      <w:proofErr w:type="spellEnd"/>
     </w:p>
     <w:p>
       <w:pPr>
@@ -1988,25 +1984,31 @@
           <w:iCs/>
           <w:snapToGrid/>
         </w:rPr>
-        <w:t>后端</w:t>
-      </w:r>
-      <w:proofErr w:type="gramStart"/>
+        <w:t>后端微服务原型</w:t>
+      </w:r>
       <w:r>
         <w:rPr>
           <w:rFonts w:ascii="Times New Roman" w:hint="eastAsia"/>
           <w:iCs/>
           <w:snapToGrid/>
         </w:rPr>
-        <w:t>微服务</w:t>
-      </w:r>
-      <w:proofErr w:type="gramEnd"/>
+        <w:t>的</w:t>
+      </w:r>
       <w:r>
         <w:rPr>
           <w:rFonts w:ascii="Times New Roman" w:hint="eastAsia"/>
           <w:iCs/>
           <w:snapToGrid/>
         </w:rPr>
-        <w:t>原型</w:t>
+        <w:t>JU</w:t>
+      </w:r>
+      <w:r>
+        <w:rPr>
+          <w:rFonts w:ascii="Times New Roman"/>
+          <w:iCs/>
+          <w:snapToGrid/>
+        </w:rPr>
+        <w:t>nit</w:t>
       </w:r>
       <w:r>
         <w:rPr>
@@ -2014,30 +2016,6 @@
           <w:iCs/>
           <w:snapToGrid/>
         </w:rPr>
-        <w:t>的</w:t>
-      </w:r>
-      <w:r>
-        <w:rPr>
-          <w:rFonts w:ascii="Times New Roman" w:hint="eastAsia"/>
-          <w:iCs/>
-          <w:snapToGrid/>
-        </w:rPr>
-        <w:t>JU</w:t>
-      </w:r>
-      <w:r>
-        <w:rPr>
-          <w:rFonts w:ascii="Times New Roman"/>
-          <w:iCs/>
-          <w:snapToGrid/>
-        </w:rPr>
-        <w:t>nit</w:t>
-      </w:r>
-      <w:r>
-        <w:rPr>
-          <w:rFonts w:ascii="Times New Roman" w:hint="eastAsia"/>
-          <w:iCs/>
-          <w:snapToGrid/>
-        </w:rPr>
         <w:t>单元测试</w:t>
       </w:r>
     </w:p>
@@ -2057,6 +2035,159 @@
         <w:t>定义、首字母缩写词和缩略语</w:t>
       </w:r>
       <w:bookmarkEnd w:id="3"/>
+    </w:p>
+    <w:p>
+      <w:pPr>
+        <w:pStyle w:val="a9"/>
+        <w:rPr>
+          <w:rFonts w:asciiTheme="majorEastAsia" w:eastAsiaTheme="majorEastAsia" w:hAnsiTheme="majorEastAsia" w:cs="黑体"/>
+          <w:sz w:val="21"/>
+          <w:szCs w:val="21"/>
+        </w:rPr>
+      </w:pPr>
+      <w:r>
+        <w:rPr>
+          <w:rFonts w:asciiTheme="majorEastAsia" w:eastAsiaTheme="majorEastAsia" w:hAnsiTheme="majorEastAsia" w:cs="黑体" w:hint="eastAsia"/>
+          <w:sz w:val="21"/>
+          <w:szCs w:val="21"/>
+        </w:rPr>
+        <w:t>A</w:t>
+      </w:r>
+      <w:r>
+        <w:rPr>
+          <w:rFonts w:asciiTheme="majorEastAsia" w:eastAsiaTheme="majorEastAsia" w:hAnsiTheme="majorEastAsia" w:cs="黑体"/>
+          <w:sz w:val="21"/>
+          <w:szCs w:val="21"/>
+        </w:rPr>
+        <w:t>R</w:t>
+      </w:r>
+      <w:r>
+        <w:rPr>
+          <w:rFonts w:asciiTheme="majorEastAsia" w:eastAsiaTheme="majorEastAsia" w:hAnsiTheme="majorEastAsia" w:cs="黑体" w:hint="eastAsia"/>
+          <w:sz w:val="21"/>
+          <w:szCs w:val="21"/>
+        </w:rPr>
+        <w:t>：</w:t>
+      </w:r>
+      <w:r>
+        <w:rPr>
+          <w:rFonts w:asciiTheme="majorEastAsia" w:eastAsiaTheme="majorEastAsia" w:hAnsiTheme="majorEastAsia" w:cs="黑体"/>
+          <w:sz w:val="21"/>
+          <w:szCs w:val="21"/>
+        </w:rPr>
+        <w:t>Augmented Reality</w:t>
+      </w:r>
+      <w:r>
+        <w:rPr>
+          <w:rFonts w:asciiTheme="majorEastAsia" w:eastAsiaTheme="majorEastAsia" w:hAnsiTheme="majorEastAsia" w:cs="黑体" w:hint="eastAsia"/>
+          <w:sz w:val="21"/>
+          <w:szCs w:val="21"/>
+        </w:rPr>
+        <w:t>，</w:t>
+      </w:r>
+      <w:r>
+        <w:rPr>
+          <w:rFonts w:asciiTheme="majorEastAsia" w:eastAsiaTheme="majorEastAsia" w:hAnsiTheme="majorEastAsia" w:cs="黑体" w:hint="eastAsia"/>
+          <w:sz w:val="21"/>
+          <w:szCs w:val="21"/>
+          <w:lang w:val="ru-RU"/>
+        </w:rPr>
+        <w:t>即增强现实。</w:t>
+      </w:r>
+    </w:p>
+    <w:p>
+      <w:pPr>
+        <w:pStyle w:val="a9"/>
+        <w:rPr>
+          <w:rFonts w:asciiTheme="majorEastAsia" w:eastAsiaTheme="majorEastAsia" w:hAnsiTheme="majorEastAsia" w:cs="黑体"/>
+          <w:sz w:val="21"/>
+          <w:szCs w:val="21"/>
+        </w:rPr>
+      </w:pPr>
+      <w:r>
+        <w:rPr>
+          <w:rFonts w:asciiTheme="majorEastAsia" w:eastAsiaTheme="majorEastAsia" w:hAnsiTheme="majorEastAsia" w:cs="黑体"/>
+          <w:sz w:val="21"/>
+          <w:szCs w:val="21"/>
+        </w:rPr>
+        <w:t>app</w:t>
+      </w:r>
+      <w:r>
+        <w:rPr>
+          <w:rFonts w:asciiTheme="majorEastAsia" w:eastAsiaTheme="majorEastAsia" w:hAnsiTheme="majorEastAsia" w:cs="黑体" w:hint="eastAsia"/>
+          <w:sz w:val="21"/>
+          <w:szCs w:val="21"/>
+        </w:rPr>
+        <w:t>：a</w:t>
+      </w:r>
+      <w:r>
+        <w:rPr>
+          <w:rFonts w:asciiTheme="majorEastAsia" w:eastAsiaTheme="majorEastAsia" w:hAnsiTheme="majorEastAsia" w:cs="黑体"/>
+          <w:sz w:val="21"/>
+          <w:szCs w:val="21"/>
+        </w:rPr>
+        <w:t>pplication</w:t>
+      </w:r>
+      <w:r>
+        <w:rPr>
+          <w:rFonts w:asciiTheme="majorEastAsia" w:eastAsiaTheme="majorEastAsia" w:hAnsiTheme="majorEastAsia" w:cs="黑体" w:hint="eastAsia"/>
+          <w:sz w:val="21"/>
+          <w:szCs w:val="21"/>
+        </w:rPr>
+        <w:t>，特指手机上的应用软件。</w:t>
+      </w:r>
+    </w:p>
+    <w:p>
+      <w:pPr>
+        <w:pStyle w:val="a9"/>
+        <w:rPr>
+          <w:rFonts w:asciiTheme="majorEastAsia" w:eastAsiaTheme="majorEastAsia" w:hAnsiTheme="majorEastAsia" w:cs="黑体"/>
+          <w:sz w:val="21"/>
+          <w:szCs w:val="21"/>
+        </w:rPr>
+      </w:pPr>
+      <w:r>
+        <w:rPr>
+          <w:rFonts w:asciiTheme="majorEastAsia" w:eastAsiaTheme="majorEastAsia" w:hAnsiTheme="majorEastAsia" w:cs="黑体" w:hint="eastAsia"/>
+          <w:sz w:val="21"/>
+          <w:szCs w:val="21"/>
+        </w:rPr>
+        <w:t>非交互式功能：显示路线</w:t>
+      </w:r>
+      <w:r>
+        <w:rPr>
+          <w:rFonts w:asciiTheme="majorEastAsia" w:eastAsiaTheme="majorEastAsia" w:hAnsiTheme="majorEastAsia" w:cs="黑体" w:hint="eastAsia"/>
+          <w:sz w:val="21"/>
+          <w:szCs w:val="21"/>
+          <w:lang w:val="ru-RU"/>
+        </w:rPr>
+        <w:t>、以</w:t>
+      </w:r>
+      <w:r>
+        <w:rPr>
+          <w:rFonts w:asciiTheme="majorEastAsia" w:eastAsiaTheme="majorEastAsia" w:hAnsiTheme="majorEastAsia" w:cs="黑体" w:hint="eastAsia"/>
+          <w:sz w:val="21"/>
+          <w:szCs w:val="21"/>
+        </w:rPr>
+        <w:t>A</w:t>
+      </w:r>
+      <w:r>
+        <w:rPr>
+          <w:rFonts w:asciiTheme="majorEastAsia" w:eastAsiaTheme="majorEastAsia" w:hAnsiTheme="majorEastAsia" w:cs="黑体"/>
+          <w:sz w:val="21"/>
+          <w:szCs w:val="21"/>
+        </w:rPr>
+        <w:t>R</w:t>
+      </w:r>
+      <w:r>
+        <w:rPr>
+          <w:rFonts w:asciiTheme="majorEastAsia" w:eastAsiaTheme="majorEastAsia" w:hAnsiTheme="majorEastAsia" w:cs="黑体" w:hint="eastAsia"/>
+          <w:sz w:val="21"/>
+          <w:szCs w:val="21"/>
+          <w:lang w:val="ru-RU"/>
+        </w:rPr>
+        <w:t>形式展现精灵形象</w:t>
+      </w:r>
     </w:p>
     <w:p>
       <w:pPr>
@@ -2073,33 +2204,21 @@
           <w:rFonts w:asciiTheme="majorEastAsia" w:eastAsiaTheme="majorEastAsia" w:hAnsiTheme="majorEastAsia" w:cs="黑体" w:hint="eastAsia"/>
           <w:sz w:val="21"/>
           <w:szCs w:val="21"/>
-        </w:rPr>
-        <w:t>A</w:t>
-      </w:r>
-      <w:r>
+          <w:lang w:val="ru-RU"/>
+        </w:rPr>
+        <w:t>基本功能：用户登录、宠物养成、查看周围用户、好友功能、宠物对战</w:t>
+      </w:r>
+    </w:p>
+    <w:p>
+      <w:pPr>
+        <w:pStyle w:val="a9"/>
         <w:rPr>
           <w:rFonts w:asciiTheme="majorEastAsia" w:eastAsiaTheme="majorEastAsia" w:hAnsiTheme="majorEastAsia" w:cs="黑体"/>
           <w:sz w:val="21"/>
           <w:szCs w:val="21"/>
-        </w:rPr>
-        <w:t>R</w:t>
-      </w:r>
-      <w:r>
-        <w:rPr>
-          <w:rFonts w:asciiTheme="majorEastAsia" w:eastAsiaTheme="majorEastAsia" w:hAnsiTheme="majorEastAsia" w:cs="黑体" w:hint="eastAsia"/>
-          <w:sz w:val="21"/>
-          <w:szCs w:val="21"/>
-        </w:rPr>
-        <w:t>：</w:t>
-      </w:r>
-      <w:r>
-        <w:rPr>
-          <w:rFonts w:asciiTheme="majorEastAsia" w:eastAsiaTheme="majorEastAsia" w:hAnsiTheme="majorEastAsia" w:cs="黑体"/>
-          <w:sz w:val="21"/>
-          <w:szCs w:val="21"/>
-        </w:rPr>
-        <w:t>Augmented Reality</w:t>
-      </w:r>
+          <w:lang w:val="ru-RU"/>
+        </w:rPr>
+      </w:pPr>
       <w:r>
         <w:rPr>
           <w:rFonts w:asciiTheme="majorEastAsia" w:eastAsiaTheme="majorEastAsia" w:hAnsiTheme="majorEastAsia" w:cs="黑体" w:hint="eastAsia"/>
@@ -2107,215 +2226,67 @@
           <w:szCs w:val="21"/>
           <w:lang w:val="ru-RU"/>
         </w:rPr>
-        <w:t>，即增强现实。</w:t>
+        <w:t>高级功能：更改跑步规则</w:t>
       </w:r>
     </w:p>
     <w:p>
       <w:pPr>
-        <w:pStyle w:val="a9"/>
-        <w:rPr>
-          <w:rFonts w:asciiTheme="majorEastAsia" w:eastAsiaTheme="majorEastAsia" w:hAnsiTheme="majorEastAsia" w:cs="黑体"/>
-          <w:sz w:val="21"/>
-          <w:szCs w:val="21"/>
-        </w:rPr>
-      </w:pPr>
-      <w:r>
-        <w:rPr>
-          <w:rFonts w:asciiTheme="majorEastAsia" w:eastAsiaTheme="majorEastAsia" w:hAnsiTheme="majorEastAsia" w:cs="黑体"/>
-          <w:sz w:val="21"/>
-          <w:szCs w:val="21"/>
-        </w:rPr>
-        <w:t>app</w:t>
-      </w:r>
-      <w:r>
-        <w:rPr>
-          <w:rFonts w:asciiTheme="majorEastAsia" w:eastAsiaTheme="majorEastAsia" w:hAnsiTheme="majorEastAsia" w:cs="黑体" w:hint="eastAsia"/>
-          <w:sz w:val="21"/>
-          <w:szCs w:val="21"/>
-        </w:rPr>
-        <w:t>：a</w:t>
-      </w:r>
-      <w:r>
-        <w:rPr>
-          <w:rFonts w:asciiTheme="majorEastAsia" w:eastAsiaTheme="majorEastAsia" w:hAnsiTheme="majorEastAsia" w:cs="黑体"/>
-          <w:sz w:val="21"/>
-          <w:szCs w:val="21"/>
-        </w:rPr>
-        <w:t>pplication</w:t>
-      </w:r>
-      <w:r>
-        <w:rPr>
-          <w:rFonts w:asciiTheme="majorEastAsia" w:eastAsiaTheme="majorEastAsia" w:hAnsiTheme="majorEastAsia" w:cs="黑体" w:hint="eastAsia"/>
-          <w:sz w:val="21"/>
-          <w:szCs w:val="21"/>
-        </w:rPr>
-        <w:t>，特指手机上的应用软件。</w:t>
-      </w:r>
+        <w:pStyle w:val="2"/>
+        <w:rPr>
+          <w:snapToGrid/>
+          <w:lang w:eastAsia="en-US"/>
+        </w:rPr>
+      </w:pPr>
+      <w:bookmarkStart w:id="4" w:name="_Toc393891302"/>
+      <w:r>
+        <w:rPr>
+          <w:rFonts w:hint="eastAsia"/>
+          <w:snapToGrid/>
+          <w:lang w:eastAsia="en-US"/>
+        </w:rPr>
+        <w:t>参考资料</w:t>
+      </w:r>
+      <w:bookmarkEnd w:id="4"/>
     </w:p>
     <w:p>
       <w:pPr>
-        <w:pStyle w:val="a9"/>
-        <w:rPr>
-          <w:rFonts w:asciiTheme="majorEastAsia" w:eastAsiaTheme="majorEastAsia" w:hAnsiTheme="majorEastAsia" w:cs="黑体"/>
-          <w:sz w:val="21"/>
-          <w:szCs w:val="21"/>
-        </w:rPr>
-      </w:pPr>
-      <w:r>
-        <w:rPr>
-          <w:rFonts w:asciiTheme="majorEastAsia" w:eastAsiaTheme="majorEastAsia" w:hAnsiTheme="majorEastAsia" w:cs="黑体" w:hint="eastAsia"/>
-          <w:sz w:val="21"/>
-          <w:szCs w:val="21"/>
-        </w:rPr>
-        <w:t>非交互式功能：显示路线</w:t>
-      </w:r>
-      <w:r>
-        <w:rPr>
-          <w:rFonts w:asciiTheme="majorEastAsia" w:eastAsiaTheme="majorEastAsia" w:hAnsiTheme="majorEastAsia" w:cs="黑体" w:hint="eastAsia"/>
-          <w:sz w:val="21"/>
-          <w:szCs w:val="21"/>
-          <w:lang w:val="ru-RU"/>
-        </w:rPr>
-        <w:t>、以A</w:t>
-      </w:r>
-      <w:r>
-        <w:rPr>
-          <w:rFonts w:asciiTheme="majorEastAsia" w:eastAsiaTheme="majorEastAsia" w:hAnsiTheme="majorEastAsia" w:cs="黑体"/>
-          <w:sz w:val="21"/>
-          <w:szCs w:val="21"/>
-          <w:lang w:val="ru-RU"/>
-        </w:rPr>
-        <w:t>R</w:t>
-      </w:r>
-      <w:r>
-        <w:rPr>
-          <w:rFonts w:asciiTheme="majorEastAsia" w:eastAsiaTheme="majorEastAsia" w:hAnsiTheme="majorEastAsia" w:cs="黑体" w:hint="eastAsia"/>
-          <w:sz w:val="21"/>
-          <w:szCs w:val="21"/>
-          <w:lang w:val="ru-RU"/>
-        </w:rPr>
-        <w:t>形式展现精灵形象</w:t>
+        <w:ind w:left="720"/>
+      </w:pPr>
+      <w:r>
+        <w:rPr>
+          <w:rFonts w:hint="eastAsia"/>
+        </w:rPr>
+        <w:t>《立项建议书》 《软件需求规约》</w:t>
       </w:r>
     </w:p>
     <w:p>
       <w:pPr>
-        <w:pStyle w:val="a9"/>
-        <w:rPr>
-          <w:rFonts w:asciiTheme="majorEastAsia" w:eastAsiaTheme="majorEastAsia" w:hAnsiTheme="majorEastAsia" w:cs="黑体"/>
-          <w:sz w:val="21"/>
-          <w:szCs w:val="21"/>
-          <w:lang w:val="ru-RU"/>
-        </w:rPr>
-      </w:pPr>
-      <w:r>
-        <w:rPr>
-          <w:rFonts w:asciiTheme="majorEastAsia" w:eastAsiaTheme="majorEastAsia" w:hAnsiTheme="majorEastAsia" w:cs="黑体" w:hint="eastAsia"/>
-          <w:sz w:val="21"/>
-          <w:szCs w:val="21"/>
-          <w:lang w:val="ru-RU"/>
-        </w:rPr>
-        <w:t>基本功能：用户登录、宠物养成、查看周围用户、好友功能、宠物对战</w:t>
-      </w:r>
+        <w:pStyle w:val="2"/>
+        <w:rPr>
+          <w:snapToGrid/>
+          <w:lang w:eastAsia="en-US"/>
+        </w:rPr>
+      </w:pPr>
+      <w:bookmarkStart w:id="5" w:name="_Toc393891303"/>
+      <w:r>
+        <w:rPr>
+          <w:rFonts w:hint="eastAsia"/>
+          <w:snapToGrid/>
+          <w:lang w:eastAsia="en-US"/>
+        </w:rPr>
+        <w:t>概述</w:t>
+      </w:r>
+      <w:bookmarkEnd w:id="5"/>
     </w:p>
     <w:p>
       <w:pPr>
-        <w:pStyle w:val="a9"/>
-        <w:rPr>
-          <w:rFonts w:asciiTheme="majorEastAsia" w:eastAsiaTheme="majorEastAsia" w:hAnsiTheme="majorEastAsia" w:cs="黑体"/>
-          <w:sz w:val="21"/>
-          <w:szCs w:val="21"/>
-          <w:lang w:val="ru-RU"/>
-        </w:rPr>
-      </w:pPr>
-      <w:r>
-        <w:rPr>
-          <w:rFonts w:asciiTheme="majorEastAsia" w:eastAsiaTheme="majorEastAsia" w:hAnsiTheme="majorEastAsia" w:cs="黑体" w:hint="eastAsia"/>
-          <w:sz w:val="21"/>
-          <w:szCs w:val="21"/>
-          <w:lang w:val="ru-RU"/>
-        </w:rPr>
-        <w:t>高级功能：更改跑步规则</w:t>
-      </w:r>
-    </w:p>
-    <w:p>
-      <w:pPr>
-        <w:pStyle w:val="2"/>
-        <w:rPr>
-          <w:snapToGrid/>
-          <w:lang w:eastAsia="en-US"/>
-        </w:rPr>
-      </w:pPr>
-      <w:bookmarkStart w:id="4" w:name="_Toc393891302"/>
-      <w:proofErr w:type="spellStart"/>
+        <w:ind w:left="720"/>
+      </w:pPr>
       <w:r>
         <w:rPr>
           <w:rFonts w:hint="eastAsia"/>
-          <w:snapToGrid/>
-          <w:lang w:eastAsia="en-US"/>
-        </w:rPr>
-        <w:t>参考资料</w:t>
-      </w:r>
-      <w:bookmarkEnd w:id="4"/>
-      <w:proofErr w:type="spellEnd"/>
-    </w:p>
-    <w:p>
-      <w:pPr>
-        <w:ind w:left="720"/>
-        <w:rPr>
-          <w:rFonts w:hint="eastAsia"/>
-        </w:rPr>
-      </w:pPr>
-      <w:r>
-        <w:rPr>
-          <w:rFonts w:hint="eastAsia"/>
-        </w:rPr>
-        <w:t>《立项建议书》 《软件需求规约》</w:t>
-      </w:r>
-    </w:p>
-    <w:p>
-      <w:pPr>
-        <w:pStyle w:val="2"/>
-        <w:rPr>
-          <w:snapToGrid/>
-          <w:lang w:eastAsia="en-US"/>
-        </w:rPr>
-      </w:pPr>
-      <w:bookmarkStart w:id="5" w:name="_Toc393891303"/>
-      <w:proofErr w:type="spellStart"/>
-      <w:r>
-        <w:rPr>
-          <w:rFonts w:hint="eastAsia"/>
-          <w:snapToGrid/>
-          <w:lang w:eastAsia="en-US"/>
-        </w:rPr>
-        <w:t>概述</w:t>
-      </w:r>
-      <w:bookmarkEnd w:id="5"/>
-      <w:proofErr w:type="spellEnd"/>
-    </w:p>
-    <w:p>
-      <w:pPr>
-        <w:ind w:left="720"/>
-      </w:pPr>
-      <w:r>
-        <w:rPr>
-          <w:rFonts w:hint="eastAsia"/>
-        </w:rPr>
-        <w:t>本测试报告是项目启动结束后提交的文档。因为项目启动阶段的代码只是原型，由于客观原因，本测试报告后端的</w:t>
-      </w:r>
-      <w:proofErr w:type="gramStart"/>
-      <w:r>
-        <w:rPr>
-          <w:rFonts w:hint="eastAsia"/>
-        </w:rPr>
-        <w:t>微服务</w:t>
-      </w:r>
-      <w:proofErr w:type="gramEnd"/>
-      <w:r>
-        <w:rPr>
-          <w:rFonts w:hint="eastAsia"/>
-        </w:rPr>
-        <w:t>原型</w:t>
+        </w:rPr>
+        <w:t>本测试报告是项目启动结束后提交的文档。因为项目启动阶段的代码只是原型，由于客观原因，本测试报告后端的微服务原型</w:t>
       </w:r>
       <w:r>
         <w:rPr>
@@ -2379,7 +2350,13 @@
         <w:rPr>
           <w:rFonts w:hint="eastAsia"/>
         </w:rPr>
-        <w:t>测试人员：马致远</w:t>
+        <w:t>测试人员：</w:t>
+      </w:r>
+      <w:r>
+        <w:rPr>
+          <w:rFonts w:hint="eastAsia"/>
+        </w:rPr>
+        <w:t>魏卓然</w:t>
       </w:r>
     </w:p>
     <w:p>
@@ -2396,35 +2373,18 @@
     <w:p>
       <w:pPr>
         <w:ind w:left="720"/>
+      </w:pPr>
+      <w:r>
         <w:rPr>
           <w:rFonts w:hint="eastAsia"/>
         </w:rPr>
-      </w:pPr>
+        <w:t>测试内容：</w:t>
+      </w:r>
       <w:r>
         <w:rPr>
           <w:rFonts w:hint="eastAsia"/>
         </w:rPr>
-        <w:t>测试内容：</w:t>
-      </w:r>
-      <w:r>
-        <w:rPr>
-          <w:rFonts w:hint="eastAsia"/>
-        </w:rPr>
-        <w:t>对客户端原型（安卓APP）进行功能性测试，对后端原型（</w:t>
-      </w:r>
-      <w:proofErr w:type="gramStart"/>
-      <w:r>
-        <w:rPr>
-          <w:rFonts w:hint="eastAsia"/>
-        </w:rPr>
-        <w:t>微服务</w:t>
-      </w:r>
-      <w:proofErr w:type="gramEnd"/>
-      <w:r>
-        <w:rPr>
-          <w:rFonts w:hint="eastAsia"/>
-        </w:rPr>
-        <w:t>原型）进行单元测试</w:t>
+        <w:t>对客户端原型（安卓APP）进行功能性测试，对后端原型（微服务原型）进行单元测试</w:t>
       </w:r>
     </w:p>
     <w:p>
@@ -2477,13 +2437,7 @@
         <w:rPr>
           <w:rFonts w:hint="eastAsia"/>
         </w:rPr>
-        <w:t>对客户端原型（安卓APP）进行功能性测试</w:t>
-      </w:r>
-      <w:r>
-        <w:rPr>
-          <w:rFonts w:hint="eastAsia"/>
-        </w:rPr>
-        <w:t>：</w:t>
+        <w:t>对客户端原型（安卓APP）进行功能性测试：</w:t>
       </w:r>
       <w:r>
         <w:t>Google Pixel 2xl Android 9.0</w:t>
@@ -2492,15 +2446,30 @@
     <w:p>
       <w:pPr>
         <w:ind w:left="720"/>
+      </w:pPr>
+      <w:r>
         <w:rPr>
           <w:rFonts w:hint="eastAsia"/>
         </w:rPr>
-      </w:pPr>
+        <w:t>对后端原型（微服务原型）进行单元测试：</w:t>
+      </w:r>
       <w:r>
         <w:rPr>
           <w:rFonts w:hint="eastAsia"/>
         </w:rPr>
-        <w:t>对后端原型（微服务原型）进行单元测试：暗影精灵3</w:t>
+        <w:t>H</w:t>
+      </w:r>
+      <w:r>
+        <w:t xml:space="preserve">P OMEN </w:t>
+      </w:r>
+      <w:r>
+        <w:rPr>
+          <w:rFonts w:hint="eastAsia"/>
+        </w:rPr>
+        <w:t>3</w:t>
+      </w:r>
+      <w:r>
+        <w:t xml:space="preserve"> Windows 10</w:t>
       </w:r>
       <w:r>
         <w:t xml:space="preserve"> </w:t>
@@ -2520,14 +2489,12 @@
         </w:rPr>
         <w:t>IDEA</w:t>
       </w:r>
-      <w:bookmarkStart w:id="8" w:name="_GoBack"/>
-      <w:bookmarkEnd w:id="8"/>
     </w:p>
     <w:p>
       <w:pPr>
         <w:pStyle w:val="1"/>
       </w:pPr>
-      <w:bookmarkStart w:id="9" w:name="_Toc393891306"/>
+      <w:bookmarkStart w:id="8" w:name="_Toc393891306"/>
       <w:r>
         <w:rPr>
           <w:rFonts w:hint="eastAsia"/>
@@ -2540,7 +2507,7 @@
         </w:rPr>
         <w:t>及分析</w:t>
       </w:r>
-      <w:bookmarkEnd w:id="9"/>
+      <w:bookmarkEnd w:id="8"/>
     </w:p>
     <w:p>
       <w:pPr>
@@ -2664,8 +2631,7 @@
           <w:lang w:eastAsia="en-US"/>
         </w:rPr>
       </w:pPr>
-      <w:bookmarkStart w:id="10" w:name="_Toc393891307"/>
-      <w:proofErr w:type="spellStart"/>
+      <w:bookmarkStart w:id="9" w:name="_Toc393891307"/>
       <w:r>
         <w:rPr>
           <w:rFonts w:ascii="Arial" w:hAnsi="Arial" w:hint="eastAsia"/>
@@ -2690,8 +2656,7 @@
         </w:rPr>
         <w:t>及缺陷分布</w:t>
       </w:r>
-      <w:bookmarkEnd w:id="10"/>
-      <w:proofErr w:type="spellEnd"/>
+      <w:bookmarkEnd w:id="9"/>
     </w:p>
     <w:p>
       <w:pPr>
@@ -3093,7 +3058,6 @@
                 <w:szCs w:val="21"/>
               </w:rPr>
             </w:pPr>
-            <w:proofErr w:type="gramStart"/>
             <w:r>
               <w:rPr>
                 <w:rFonts w:ascii="Times New Roman"/>
@@ -3104,7 +3068,6 @@
               </w:rPr>
               <w:t>用例数</w:t>
             </w:r>
-            <w:proofErr w:type="gramEnd"/>
           </w:p>
         </w:tc>
         <w:tc>
@@ -3296,24 +3259,207 @@
             </w:pPr>
             <w:r>
               <w:rPr>
-                <w:rFonts w:ascii="Times New Roman"/>
+                <w:rFonts w:ascii="Times New Roman" w:hint="eastAsia"/>
                 <w:b/>
                 <w:snapToGrid/>
                 <w:sz w:val="21"/>
                 <w:szCs w:val="21"/>
-              </w:rPr>
-              <w:t>功能项</w:t>
+                <w:lang w:val="ru-RU"/>
+              </w:rPr>
+              <w:t>O</w:t>
             </w:r>
             <w:r>
               <w:rPr>
+                <w:rFonts w:ascii="Times New Roman"/>
+                <w:b/>
+                <w:snapToGrid/>
+                <w:sz w:val="21"/>
+                <w:szCs w:val="21"/>
+              </w:rPr>
+              <w:t>rganization</w:t>
+            </w:r>
+          </w:p>
+        </w:tc>
+        <w:tc>
+          <w:tcPr>
+            <w:tcW w:w="979" w:type="dxa"/>
+          </w:tcPr>
+          <w:p>
+            <w:pPr>
+              <w:spacing w:after="120"/>
+              <w:jc w:val="center"/>
+              <w:rPr>
+                <w:rFonts w:ascii="Times New Roman" w:eastAsia="MS Mincho" w:hint="eastAsia"/>
+                <w:snapToGrid/>
+                <w:lang w:eastAsia="ja-JP"/>
+              </w:rPr>
+            </w:pPr>
+            <w:r>
+              <w:rPr>
+                <w:rFonts w:ascii="Times New Roman" w:eastAsia="MS Mincho" w:hint="eastAsia"/>
+                <w:snapToGrid/>
+                <w:lang w:eastAsia="ja-JP"/>
+              </w:rPr>
+              <w:t>7</w:t>
+            </w:r>
+          </w:p>
+        </w:tc>
+        <w:tc>
+          <w:tcPr>
+            <w:tcW w:w="1116" w:type="dxa"/>
+          </w:tcPr>
+          <w:p>
+            <w:pPr>
+              <w:spacing w:after="120"/>
+              <w:jc w:val="center"/>
+              <w:rPr>
+                <w:rFonts w:ascii="Times New Roman" w:hint="eastAsia"/>
+                <w:snapToGrid/>
+              </w:rPr>
+            </w:pPr>
+            <w:r>
+              <w:rPr>
+                <w:rFonts w:ascii="Times New Roman" w:hint="eastAsia"/>
+                <w:snapToGrid/>
+              </w:rPr>
+              <w:t>/</w:t>
+            </w:r>
+          </w:p>
+        </w:tc>
+        <w:tc>
+          <w:tcPr>
+            <w:tcW w:w="1112" w:type="dxa"/>
+          </w:tcPr>
+          <w:p>
+            <w:pPr>
+              <w:spacing w:after="120"/>
+              <w:jc w:val="center"/>
+              <w:rPr>
+                <w:rFonts w:ascii="Times New Roman" w:hint="eastAsia"/>
+                <w:snapToGrid/>
+              </w:rPr>
+            </w:pPr>
+            <w:r>
+              <w:rPr>
+                <w:rFonts w:ascii="Times New Roman" w:hint="eastAsia"/>
+                <w:snapToGrid/>
+              </w:rPr>
+              <w:t>0</w:t>
+            </w:r>
+          </w:p>
+        </w:tc>
+        <w:tc>
+          <w:tcPr>
+            <w:tcW w:w="1116" w:type="dxa"/>
+          </w:tcPr>
+          <w:p>
+            <w:pPr>
+              <w:spacing w:after="120"/>
+              <w:jc w:val="center"/>
+              <w:rPr>
+                <w:rFonts w:ascii="Times New Roman"/>
+                <w:snapToGrid/>
+              </w:rPr>
+            </w:pPr>
+            <w:r>
+              <w:rPr>
+                <w:rFonts w:ascii="Times New Roman" w:hint="eastAsia"/>
+                <w:snapToGrid/>
+              </w:rPr>
+              <w:t>0</w:t>
+            </w:r>
+            <w:r>
+              <w:rPr>
+                <w:rFonts w:ascii="Times New Roman"/>
+                <w:snapToGrid/>
+              </w:rPr>
+              <w:t>%</w:t>
+            </w:r>
+          </w:p>
+        </w:tc>
+        <w:tc>
+          <w:tcPr>
+            <w:tcW w:w="1116" w:type="dxa"/>
+          </w:tcPr>
+          <w:p>
+            <w:pPr>
+              <w:spacing w:after="120"/>
+              <w:jc w:val="center"/>
+              <w:rPr>
+                <w:rFonts w:ascii="Times New Roman" w:hint="eastAsia"/>
+                <w:snapToGrid/>
+                <w:lang w:val="ru-RU"/>
+              </w:rPr>
+            </w:pPr>
+            <w:r>
+              <w:rPr>
+                <w:rFonts w:ascii="Times New Roman" w:hint="eastAsia"/>
+                <w:snapToGrid/>
+                <w:lang w:val="ru-RU"/>
+              </w:rPr>
+              <w:t>后端原型的临时功能，不参与后续开发</w:t>
+            </w:r>
+          </w:p>
+        </w:tc>
+      </w:tr>
+      <w:tr>
+        <w:tc>
+          <w:tcPr>
+            <w:tcW w:w="993" w:type="dxa"/>
+            <w:vMerge/>
+          </w:tcPr>
+          <w:p>
+            <w:pPr>
+              <w:spacing w:after="120"/>
+              <w:jc w:val="center"/>
+              <w:rPr>
+                <w:rFonts w:ascii="Times New Roman"/>
+                <w:b/>
+                <w:i/>
+                <w:snapToGrid/>
+                <w:color w:val="0000FF"/>
+                <w:sz w:val="21"/>
+                <w:szCs w:val="21"/>
+              </w:rPr>
+            </w:pPr>
+          </w:p>
+        </w:tc>
+        <w:tc>
+          <w:tcPr>
+            <w:tcW w:w="2923" w:type="dxa"/>
+          </w:tcPr>
+          <w:p>
+            <w:pPr>
+              <w:spacing w:after="120"/>
+              <w:jc w:val="center"/>
+              <w:rPr>
                 <w:rFonts w:ascii="Times New Roman" w:hint="eastAsia"/>
                 <w:b/>
                 <w:snapToGrid/>
                 <w:sz w:val="21"/>
                 <w:szCs w:val="21"/>
               </w:rPr>
-              <w:t>1</w:t>
+            </w:pPr>
+            <w:r>
+              <w:rPr>
+                <w:rFonts w:ascii="Times New Roman" w:hint="eastAsia"/>
+                <w:b/>
+                <w:snapToGrid/>
+                <w:sz w:val="21"/>
+                <w:szCs w:val="21"/>
+              </w:rPr>
+              <w:t>D</w:t>
             </w:r>
+            <w:r>
+              <w:rPr>
+                <w:rFonts w:ascii="Times New Roman"/>
+                <w:b/>
+                <w:snapToGrid/>
+                <w:sz w:val="21"/>
+                <w:szCs w:val="21"/>
+              </w:rPr>
+              <w:t>epartment</w:t>
+            </w:r>
           </w:p>
         </w:tc>
         <w:tc>
@@ -3325,10 +3471,17 @@
               <w:spacing w:after="120"/>
               <w:jc w:val="center"/>
               <w:rPr>
-                <w:rFonts w:ascii="Times New Roman"/>
-                <w:snapToGrid/>
-              </w:rPr>
-            </w:pPr>
+                <w:rFonts w:ascii="Times New Roman" w:hint="eastAsia"/>
+                <w:snapToGrid/>
+              </w:rPr>
+            </w:pPr>
+            <w:r>
+              <w:rPr>
+                <w:rFonts w:ascii="Times New Roman" w:hint="eastAsia"/>
+                <w:snapToGrid/>
+              </w:rPr>
+              <w:t>7</w:t>
+            </w:r>
           </w:p>
         </w:tc>
         <w:tc>
@@ -3344,6 +3497,13 @@
                 <w:snapToGrid/>
               </w:rPr>
             </w:pPr>
+            <w:r>
+              <w:rPr>
+                <w:rFonts w:ascii="Times New Roman" w:hint="eastAsia"/>
+                <w:snapToGrid/>
+              </w:rPr>
+              <w:t>/</w:t>
+            </w:r>
           </w:p>
         </w:tc>
         <w:tc>
@@ -3359,6 +3519,13 @@
                 <w:snapToGrid/>
               </w:rPr>
             </w:pPr>
+            <w:r>
+              <w:rPr>
+                <w:rFonts w:ascii="Times New Roman" w:hint="eastAsia"/>
+                <w:snapToGrid/>
+              </w:rPr>
+              <w:t>0</w:t>
+            </w:r>
           </w:p>
         </w:tc>
         <w:tc>
@@ -3374,6 +3541,20 @@
                 <w:snapToGrid/>
               </w:rPr>
             </w:pPr>
+            <w:r>
+              <w:rPr>
+                <w:rFonts w:ascii="Times New Roman" w:hint="eastAsia"/>
+                <w:snapToGrid/>
+              </w:rPr>
+              <w:t>0</w:t>
+            </w:r>
+            <w:r>
+              <w:rPr>
+                <w:rFonts w:ascii="Times New Roman"/>
+                <w:snapToGrid/>
+              </w:rPr>
+              <w:t>%</w:t>
+            </w:r>
           </w:p>
         </w:tc>
         <w:tc>
@@ -3389,6 +3570,14 @@
                 <w:snapToGrid/>
               </w:rPr>
             </w:pPr>
+            <w:r>
+              <w:rPr>
+                <w:rFonts w:ascii="Times New Roman" w:hint="eastAsia"/>
+                <w:snapToGrid/>
+                <w:lang w:val="ru-RU"/>
+              </w:rPr>
+              <w:t>后端原型的临时功能，不参与后续开发</w:t>
+            </w:r>
           </w:p>
         </w:tc>
       </w:tr>
@@ -3438,17 +3627,176 @@
                 <w:sz w:val="21"/>
                 <w:szCs w:val="21"/>
               </w:rPr>
-              <w:t>功能项</w:t>
+              <w:t>Employee</w:t>
+            </w:r>
+          </w:p>
+        </w:tc>
+        <w:tc>
+          <w:tcPr>
+            <w:tcW w:w="979" w:type="dxa"/>
+          </w:tcPr>
+          <w:p>
+            <w:pPr>
+              <w:spacing w:after="120"/>
+              <w:jc w:val="center"/>
+              <w:rPr>
+                <w:rFonts w:ascii="Times New Roman"/>
+                <w:snapToGrid/>
+              </w:rPr>
+            </w:pPr>
+            <w:r>
+              <w:rPr>
+                <w:rFonts w:ascii="Times New Roman" w:hint="eastAsia"/>
+                <w:snapToGrid/>
+              </w:rPr>
+              <w:t>7</w:t>
+            </w:r>
+          </w:p>
+        </w:tc>
+        <w:tc>
+          <w:tcPr>
+            <w:tcW w:w="1116" w:type="dxa"/>
+          </w:tcPr>
+          <w:p>
+            <w:pPr>
+              <w:spacing w:after="120"/>
+              <w:jc w:val="center"/>
+              <w:rPr>
+                <w:rFonts w:ascii="Times New Roman"/>
+                <w:snapToGrid/>
+              </w:rPr>
+            </w:pPr>
+            <w:r>
+              <w:rPr>
+                <w:rFonts w:ascii="Times New Roman" w:hint="eastAsia"/>
+                <w:snapToGrid/>
+              </w:rPr>
+              <w:t>/</w:t>
+            </w:r>
+          </w:p>
+        </w:tc>
+        <w:tc>
+          <w:tcPr>
+            <w:tcW w:w="1112" w:type="dxa"/>
+          </w:tcPr>
+          <w:p>
+            <w:pPr>
+              <w:spacing w:after="120"/>
+              <w:jc w:val="center"/>
+              <w:rPr>
+                <w:rFonts w:ascii="Times New Roman"/>
+                <w:snapToGrid/>
+              </w:rPr>
+            </w:pPr>
+            <w:r>
+              <w:rPr>
+                <w:rFonts w:ascii="Times New Roman" w:hint="eastAsia"/>
+                <w:snapToGrid/>
+              </w:rPr>
+              <w:t>0</w:t>
+            </w:r>
+          </w:p>
+        </w:tc>
+        <w:tc>
+          <w:tcPr>
+            <w:tcW w:w="1116" w:type="dxa"/>
+          </w:tcPr>
+          <w:p>
+            <w:pPr>
+              <w:spacing w:after="120"/>
+              <w:jc w:val="center"/>
+              <w:rPr>
+                <w:rFonts w:ascii="Times New Roman"/>
+                <w:snapToGrid/>
+              </w:rPr>
+            </w:pPr>
+            <w:r>
+              <w:rPr>
+                <w:rFonts w:ascii="Times New Roman" w:hint="eastAsia"/>
+                <w:snapToGrid/>
+              </w:rPr>
+              <w:t>0</w:t>
             </w:r>
             <w:r>
               <w:rPr>
+                <w:rFonts w:ascii="Times New Roman"/>
+                <w:snapToGrid/>
+              </w:rPr>
+              <w:t>%</w:t>
+            </w:r>
+          </w:p>
+        </w:tc>
+        <w:tc>
+          <w:tcPr>
+            <w:tcW w:w="1116" w:type="dxa"/>
+          </w:tcPr>
+          <w:p>
+            <w:pPr>
+              <w:spacing w:after="120"/>
+              <w:jc w:val="center"/>
+              <w:rPr>
+                <w:rFonts w:ascii="Times New Roman"/>
+                <w:snapToGrid/>
+              </w:rPr>
+            </w:pPr>
+            <w:r>
+              <w:rPr>
+                <w:rFonts w:ascii="Times New Roman" w:hint="eastAsia"/>
+                <w:snapToGrid/>
+                <w:lang w:val="ru-RU"/>
+              </w:rPr>
+              <w:t>后端原型的临时功能，不参与后续开发</w:t>
+            </w:r>
+          </w:p>
+        </w:tc>
+      </w:tr>
+      <w:tr>
+        <w:tc>
+          <w:tcPr>
+            <w:tcW w:w="993" w:type="dxa"/>
+            <w:vMerge/>
+          </w:tcPr>
+          <w:p>
+            <w:pPr>
+              <w:spacing w:after="120"/>
+              <w:jc w:val="center"/>
+              <w:rPr>
+                <w:rFonts w:ascii="Times New Roman"/>
+                <w:b/>
+                <w:i/>
+                <w:snapToGrid/>
+                <w:color w:val="0000FF"/>
+                <w:sz w:val="21"/>
+                <w:szCs w:val="21"/>
+              </w:rPr>
+            </w:pPr>
+          </w:p>
+        </w:tc>
+        <w:tc>
+          <w:tcPr>
+            <w:tcW w:w="2923" w:type="dxa"/>
+          </w:tcPr>
+          <w:p>
+            <w:pPr>
+              <w:spacing w:after="120"/>
+              <w:jc w:val="center"/>
+              <w:rPr>
+                <w:rFonts w:ascii="Times New Roman"/>
+                <w:b/>
+                <w:snapToGrid/>
+                <w:sz w:val="21"/>
+                <w:szCs w:val="21"/>
+              </w:rPr>
+            </w:pPr>
+            <w:r>
+              <w:rPr>
                 <w:rFonts w:ascii="Times New Roman" w:hint="eastAsia"/>
                 <w:b/>
                 <w:snapToGrid/>
                 <w:sz w:val="21"/>
                 <w:szCs w:val="21"/>
               </w:rPr>
-              <w:t>2</w:t>
+              <w:t>功能项小计</w:t>
             </w:r>
           </w:p>
         </w:tc>
@@ -3532,258 +3880,6 @@
         <w:tc>
           <w:tcPr>
             <w:tcW w:w="993" w:type="dxa"/>
-            <w:vMerge/>
-          </w:tcPr>
-          <w:p>
-            <w:pPr>
-              <w:spacing w:after="120"/>
-              <w:jc w:val="center"/>
-              <w:rPr>
-                <w:rFonts w:ascii="Times New Roman"/>
-                <w:b/>
-                <w:i/>
-                <w:snapToGrid/>
-                <w:color w:val="0000FF"/>
-                <w:sz w:val="21"/>
-                <w:szCs w:val="21"/>
-              </w:rPr>
-            </w:pPr>
-          </w:p>
-        </w:tc>
-        <w:tc>
-          <w:tcPr>
-            <w:tcW w:w="2923" w:type="dxa"/>
-          </w:tcPr>
-          <w:p>
-            <w:pPr>
-              <w:spacing w:after="120"/>
-              <w:jc w:val="center"/>
-              <w:rPr>
-                <w:rFonts w:ascii="Times New Roman"/>
-                <w:b/>
-                <w:snapToGrid/>
-                <w:sz w:val="21"/>
-                <w:szCs w:val="21"/>
-              </w:rPr>
-            </w:pPr>
-            <w:r>
-              <w:rPr>
-                <w:rFonts w:ascii="Times New Roman"/>
-                <w:b/>
-                <w:snapToGrid/>
-                <w:sz w:val="21"/>
-                <w:szCs w:val="21"/>
-              </w:rPr>
-              <w:t>……</w:t>
-            </w:r>
-          </w:p>
-        </w:tc>
-        <w:tc>
-          <w:tcPr>
-            <w:tcW w:w="979" w:type="dxa"/>
-          </w:tcPr>
-          <w:p>
-            <w:pPr>
-              <w:spacing w:after="120"/>
-              <w:jc w:val="center"/>
-              <w:rPr>
-                <w:rFonts w:ascii="Times New Roman"/>
-                <w:snapToGrid/>
-              </w:rPr>
-            </w:pPr>
-          </w:p>
-        </w:tc>
-        <w:tc>
-          <w:tcPr>
-            <w:tcW w:w="1116" w:type="dxa"/>
-          </w:tcPr>
-          <w:p>
-            <w:pPr>
-              <w:spacing w:after="120"/>
-              <w:jc w:val="center"/>
-              <w:rPr>
-                <w:rFonts w:ascii="Times New Roman"/>
-                <w:snapToGrid/>
-              </w:rPr>
-            </w:pPr>
-          </w:p>
-        </w:tc>
-        <w:tc>
-          <w:tcPr>
-            <w:tcW w:w="1112" w:type="dxa"/>
-          </w:tcPr>
-          <w:p>
-            <w:pPr>
-              <w:spacing w:after="120"/>
-              <w:jc w:val="center"/>
-              <w:rPr>
-                <w:rFonts w:ascii="Times New Roman"/>
-                <w:snapToGrid/>
-              </w:rPr>
-            </w:pPr>
-          </w:p>
-        </w:tc>
-        <w:tc>
-          <w:tcPr>
-            <w:tcW w:w="1116" w:type="dxa"/>
-          </w:tcPr>
-          <w:p>
-            <w:pPr>
-              <w:spacing w:after="120"/>
-              <w:jc w:val="center"/>
-              <w:rPr>
-                <w:rFonts w:ascii="Times New Roman"/>
-                <w:snapToGrid/>
-              </w:rPr>
-            </w:pPr>
-          </w:p>
-        </w:tc>
-        <w:tc>
-          <w:tcPr>
-            <w:tcW w:w="1116" w:type="dxa"/>
-          </w:tcPr>
-          <w:p>
-            <w:pPr>
-              <w:spacing w:after="120"/>
-              <w:jc w:val="center"/>
-              <w:rPr>
-                <w:rFonts w:ascii="Times New Roman"/>
-                <w:snapToGrid/>
-              </w:rPr>
-            </w:pPr>
-          </w:p>
-        </w:tc>
-      </w:tr>
-      <w:tr>
-        <w:tc>
-          <w:tcPr>
-            <w:tcW w:w="993" w:type="dxa"/>
-            <w:vMerge/>
-          </w:tcPr>
-          <w:p>
-            <w:pPr>
-              <w:spacing w:after="120"/>
-              <w:jc w:val="center"/>
-              <w:rPr>
-                <w:rFonts w:ascii="Times New Roman"/>
-                <w:b/>
-                <w:i/>
-                <w:snapToGrid/>
-                <w:color w:val="0000FF"/>
-                <w:sz w:val="21"/>
-                <w:szCs w:val="21"/>
-              </w:rPr>
-            </w:pPr>
-          </w:p>
-        </w:tc>
-        <w:tc>
-          <w:tcPr>
-            <w:tcW w:w="2923" w:type="dxa"/>
-          </w:tcPr>
-          <w:p>
-            <w:pPr>
-              <w:spacing w:after="120"/>
-              <w:jc w:val="center"/>
-              <w:rPr>
-                <w:rFonts w:ascii="Times New Roman"/>
-                <w:b/>
-                <w:snapToGrid/>
-                <w:sz w:val="21"/>
-                <w:szCs w:val="21"/>
-              </w:rPr>
-            </w:pPr>
-            <w:r>
-              <w:rPr>
-                <w:rFonts w:ascii="Times New Roman" w:hint="eastAsia"/>
-                <w:b/>
-                <w:snapToGrid/>
-                <w:sz w:val="21"/>
-                <w:szCs w:val="21"/>
-              </w:rPr>
-              <w:t>功能项小计</w:t>
-            </w:r>
-          </w:p>
-        </w:tc>
-        <w:tc>
-          <w:tcPr>
-            <w:tcW w:w="979" w:type="dxa"/>
-          </w:tcPr>
-          <w:p>
-            <w:pPr>
-              <w:spacing w:after="120"/>
-              <w:jc w:val="center"/>
-              <w:rPr>
-                <w:rFonts w:ascii="Times New Roman"/>
-                <w:snapToGrid/>
-              </w:rPr>
-            </w:pPr>
-          </w:p>
-        </w:tc>
-        <w:tc>
-          <w:tcPr>
-            <w:tcW w:w="1116" w:type="dxa"/>
-          </w:tcPr>
-          <w:p>
-            <w:pPr>
-              <w:spacing w:after="120"/>
-              <w:jc w:val="center"/>
-              <w:rPr>
-                <w:rFonts w:ascii="Times New Roman"/>
-                <w:snapToGrid/>
-              </w:rPr>
-            </w:pPr>
-          </w:p>
-        </w:tc>
-        <w:tc>
-          <w:tcPr>
-            <w:tcW w:w="1112" w:type="dxa"/>
-          </w:tcPr>
-          <w:p>
-            <w:pPr>
-              <w:spacing w:after="120"/>
-              <w:jc w:val="center"/>
-              <w:rPr>
-                <w:rFonts w:ascii="Times New Roman"/>
-                <w:snapToGrid/>
-              </w:rPr>
-            </w:pPr>
-          </w:p>
-        </w:tc>
-        <w:tc>
-          <w:tcPr>
-            <w:tcW w:w="1116" w:type="dxa"/>
-          </w:tcPr>
-          <w:p>
-            <w:pPr>
-              <w:spacing w:after="120"/>
-              <w:jc w:val="center"/>
-              <w:rPr>
-                <w:rFonts w:ascii="Times New Roman"/>
-                <w:snapToGrid/>
-              </w:rPr>
-            </w:pPr>
-          </w:p>
-        </w:tc>
-        <w:tc>
-          <w:tcPr>
-            <w:tcW w:w="1116" w:type="dxa"/>
-          </w:tcPr>
-          <w:p>
-            <w:pPr>
-              <w:spacing w:after="120"/>
-              <w:jc w:val="center"/>
-              <w:rPr>
-                <w:rFonts w:ascii="Times New Roman"/>
-                <w:snapToGrid/>
-              </w:rPr>
-            </w:pPr>
-          </w:p>
-        </w:tc>
-      </w:tr>
-      <w:tr>
-        <w:tc>
-          <w:tcPr>
-            <w:tcW w:w="993" w:type="dxa"/>
             <w:vMerge w:val="restart"/>
           </w:tcPr>
           <w:p>
@@ -3835,7 +3931,6 @@
                 <w:szCs w:val="21"/>
               </w:rPr>
             </w:pPr>
-            <w:proofErr w:type="gramStart"/>
             <w:r>
               <w:rPr>
                 <w:rFonts w:ascii="Times New Roman"/>
@@ -3846,7 +3941,6 @@
               </w:rPr>
               <w:t>能项</w:t>
             </w:r>
-            <w:proofErr w:type="gramEnd"/>
           </w:p>
         </w:tc>
         <w:tc>
@@ -4494,8 +4588,7 @@
           <w:lang w:eastAsia="en-US"/>
         </w:rPr>
       </w:pPr>
-      <w:bookmarkStart w:id="11" w:name="_Toc393891308"/>
-      <w:proofErr w:type="spellStart"/>
+      <w:bookmarkStart w:id="10" w:name="_Toc393891308"/>
       <w:r>
         <w:rPr>
           <w:rFonts w:hint="eastAsia"/>
@@ -4512,8 +4605,7 @@
         </w:rPr>
         <w:t>严重程度</w:t>
       </w:r>
-      <w:bookmarkEnd w:id="11"/>
-      <w:proofErr w:type="spellEnd"/>
+      <w:bookmarkEnd w:id="10"/>
     </w:p>
     <w:p>
       <w:pPr>
@@ -5115,7 +5207,7 @@
           <w:snapToGrid/>
         </w:rPr>
       </w:pPr>
-      <w:bookmarkStart w:id="12" w:name="_Toc393891309"/>
+      <w:bookmarkStart w:id="11" w:name="_Toc393891309"/>
       <w:r>
         <w:rPr>
           <w:rFonts w:ascii="Arial" w:hAnsi="Arial" w:hint="eastAsia"/>
@@ -5130,7 +5222,7 @@
         </w:rPr>
         <w:t>清单</w:t>
       </w:r>
-      <w:bookmarkEnd w:id="12"/>
+      <w:bookmarkEnd w:id="11"/>
     </w:p>
     <w:p>
       <w:pPr>
@@ -5141,8 +5233,7 @@
           <w:lang w:eastAsia="en-US"/>
         </w:rPr>
       </w:pPr>
-      <w:bookmarkStart w:id="13" w:name="_Toc393891310"/>
-      <w:proofErr w:type="spellStart"/>
+      <w:bookmarkStart w:id="12" w:name="_Toc393891310"/>
       <w:r>
         <w:rPr>
           <w:rFonts w:ascii="Arial" w:hAnsi="Arial" w:hint="eastAsia"/>
@@ -5167,8 +5258,7 @@
         </w:rPr>
         <w:t>缺陷</w:t>
       </w:r>
-      <w:bookmarkEnd w:id="13"/>
-      <w:proofErr w:type="spellEnd"/>
+      <w:bookmarkEnd w:id="12"/>
     </w:p>
     <w:p>
       <w:pPr>
@@ -5262,6 +5352,7 @@
           <w:sz w:val="21"/>
           <w:szCs w:val="21"/>
         </w:rPr>
+        <w:lastRenderedPageBreak/>
         <w:t>表</w:t>
       </w:r>
       <w:r>
@@ -6464,7 +6555,6 @@
           <w:rFonts w:ascii="Times New Roman"/>
           <w:snapToGrid/>
         </w:rPr>
-        <w:lastRenderedPageBreak/>
         <w:t>缺陷严重程度</w:t>
       </w:r>
       <w:r>
@@ -6749,8 +6839,7 @@
           <w:lang w:eastAsia="en-US"/>
         </w:rPr>
       </w:pPr>
-      <w:bookmarkStart w:id="14" w:name="_Toc393891311"/>
-      <w:proofErr w:type="spellStart"/>
+      <w:bookmarkStart w:id="13" w:name="_Toc393891311"/>
       <w:r>
         <w:rPr>
           <w:rFonts w:hint="eastAsia"/>
@@ -6759,7 +6848,6 @@
         </w:rPr>
         <w:t>非功能</w:t>
       </w:r>
-      <w:proofErr w:type="spellEnd"/>
       <w:r>
         <w:rPr>
           <w:rFonts w:hint="eastAsia"/>
@@ -6767,7 +6855,6 @@
         </w:rPr>
         <w:t>性</w:t>
       </w:r>
-      <w:proofErr w:type="spellStart"/>
       <w:r>
         <w:rPr>
           <w:rFonts w:hint="eastAsia"/>
@@ -6776,8 +6863,7 @@
         </w:rPr>
         <w:t>缺陷</w:t>
       </w:r>
-      <w:bookmarkEnd w:id="14"/>
-      <w:proofErr w:type="spellEnd"/>
+      <w:bookmarkEnd w:id="13"/>
     </w:p>
     <w:p>
       <w:pPr>
@@ -6961,7 +7047,6 @@
         </w:rPr>
         <w:t>等</w:t>
       </w:r>
-      <w:proofErr w:type="gramStart"/>
       <w:r>
         <w:rPr>
           <w:rFonts w:ascii="Times New Roman" w:hint="eastAsia"/>
@@ -7025,7 +7110,6 @@
         </w:rPr>
         <w:t>缺陷清单</w:t>
       </w:r>
-      <w:proofErr w:type="gramEnd"/>
       <w:r>
         <w:rPr>
           <w:rFonts w:ascii="Times New Roman" w:hint="eastAsia"/>
@@ -8464,14 +8548,14 @@
       <w:pPr>
         <w:pStyle w:val="1"/>
       </w:pPr>
-      <w:bookmarkStart w:id="15" w:name="_Toc393891312"/>
+      <w:bookmarkStart w:id="14" w:name="_Toc393891312"/>
       <w:r>
         <w:rPr>
           <w:rFonts w:hint="eastAsia"/>
         </w:rPr>
         <w:t>测试结论与建议</w:t>
       </w:r>
-      <w:bookmarkEnd w:id="15"/>
+      <w:bookmarkEnd w:id="14"/>
     </w:p>
     <w:p>
       <w:pPr>
@@ -8563,6 +8647,203 @@
       </w:r>
       <w:r>
         <w:t>]</w:t>
+      </w:r>
+    </w:p>
+    <w:p>
+      <w:pPr>
+        <w:pStyle w:val="af1"/>
+        <w:keepLines/>
+        <w:numPr>
+          <w:ilvl w:val="0"/>
+          <w:numId w:val="28"/>
+        </w:numPr>
+        <w:spacing w:after="120"/>
+        <w:ind w:firstLineChars="0"/>
+        <w:rPr>
+          <w:rFonts w:asciiTheme="minorHAnsi" w:hAnsiTheme="minorHAnsi" w:hint="eastAsia"/>
+          <w:vanish/>
+          <w:lang w:val="ru-RU"/>
+        </w:rPr>
+      </w:pPr>
+    </w:p>
+    <w:p>
+      <w:pPr>
+        <w:pStyle w:val="af1"/>
+        <w:keepLines/>
+        <w:numPr>
+          <w:ilvl w:val="0"/>
+          <w:numId w:val="28"/>
+        </w:numPr>
+        <w:spacing w:after="120"/>
+        <w:ind w:firstLineChars="0"/>
+        <w:rPr>
+          <w:rFonts w:asciiTheme="minorHAnsi" w:hAnsiTheme="minorHAnsi" w:hint="eastAsia"/>
+          <w:vanish/>
+          <w:lang w:val="ru-RU"/>
+        </w:rPr>
+      </w:pPr>
+    </w:p>
+    <w:p>
+      <w:pPr>
+        <w:pStyle w:val="af1"/>
+        <w:keepLines/>
+        <w:numPr>
+          <w:ilvl w:val="0"/>
+          <w:numId w:val="28"/>
+        </w:numPr>
+        <w:spacing w:after="120"/>
+        <w:ind w:firstLineChars="0"/>
+        <w:rPr>
+          <w:rFonts w:asciiTheme="minorHAnsi" w:hAnsiTheme="minorHAnsi" w:hint="eastAsia"/>
+          <w:vanish/>
+          <w:lang w:val="ru-RU"/>
+        </w:rPr>
+      </w:pPr>
+    </w:p>
+    <w:p>
+      <w:pPr>
+        <w:pStyle w:val="af1"/>
+        <w:keepLines/>
+        <w:numPr>
+          <w:ilvl w:val="0"/>
+          <w:numId w:val="28"/>
+        </w:numPr>
+        <w:spacing w:after="120"/>
+        <w:ind w:firstLineChars="0"/>
+        <w:rPr>
+          <w:rFonts w:asciiTheme="minorHAnsi" w:hAnsiTheme="minorHAnsi" w:hint="eastAsia"/>
+          <w:vanish/>
+          <w:lang w:val="ru-RU"/>
+        </w:rPr>
+      </w:pPr>
+    </w:p>
+    <w:p>
+      <w:pPr>
+        <w:pStyle w:val="af1"/>
+        <w:keepLines/>
+        <w:numPr>
+          <w:ilvl w:val="0"/>
+          <w:numId w:val="28"/>
+        </w:numPr>
+        <w:spacing w:after="120"/>
+        <w:ind w:firstLineChars="0"/>
+        <w:rPr>
+          <w:rFonts w:asciiTheme="minorHAnsi" w:hAnsiTheme="minorHAnsi" w:hint="eastAsia"/>
+          <w:vanish/>
+          <w:lang w:val="ru-RU"/>
+        </w:rPr>
+      </w:pPr>
+    </w:p>
+    <w:p>
+      <w:pPr>
+        <w:pStyle w:val="af1"/>
+        <w:keepLines/>
+        <w:numPr>
+          <w:ilvl w:val="0"/>
+          <w:numId w:val="28"/>
+        </w:numPr>
+        <w:spacing w:after="120"/>
+        <w:ind w:firstLineChars="0"/>
+        <w:rPr>
+          <w:rFonts w:asciiTheme="minorHAnsi" w:hAnsiTheme="minorHAnsi" w:hint="eastAsia"/>
+          <w:vanish/>
+          <w:lang w:val="ru-RU"/>
+        </w:rPr>
+      </w:pPr>
+    </w:p>
+    <w:p>
+      <w:pPr>
+        <w:pStyle w:val="2"/>
+        <w:rPr>
+          <w:snapToGrid/>
+        </w:rPr>
+      </w:pPr>
+      <w:r>
+        <w:rPr>
+          <w:rFonts w:hint="eastAsia"/>
+          <w:snapToGrid/>
+        </w:rPr>
+        <w:t>测试结论</w:t>
+      </w:r>
+    </w:p>
+    <w:p>
+      <w:pPr>
+        <w:ind w:firstLineChars="200" w:firstLine="400"/>
+        <w:rPr>
+          <w:rFonts w:hint="eastAsia"/>
+          <w:lang w:eastAsia="en-US"/>
+        </w:rPr>
+      </w:pPr>
+      <w:r>
+        <w:rPr>
+          <w:rFonts w:asciiTheme="minorHAnsi" w:hAnsiTheme="minorHAnsi" w:hint="eastAsia"/>
+          <w:lang w:val="ru-RU"/>
+        </w:rPr>
+        <w:t>后端临时功能运转正常</w:t>
+      </w:r>
+      <w:bookmarkStart w:id="15" w:name="_GoBack"/>
+      <w:bookmarkEnd w:id="15"/>
+      <w:r>
+        <w:rPr>
+          <w:rFonts w:asciiTheme="minorHAnsi" w:hAnsiTheme="minorHAnsi" w:hint="eastAsia"/>
+          <w:lang w:val="ru-RU"/>
+        </w:rPr>
+        <w:t>，</w:t>
+      </w:r>
+      <w:r>
+        <w:rPr>
+          <w:rFonts w:hint="eastAsia"/>
+        </w:rPr>
+        <w:t>后端基本</w:t>
+      </w:r>
+      <w:r>
+        <w:rPr>
+          <w:rFonts w:hint="eastAsia"/>
+        </w:rPr>
+        <w:t>框架</w:t>
+      </w:r>
+      <w:r>
+        <w:rPr>
+          <w:rFonts w:hint="eastAsia"/>
+        </w:rPr>
+        <w:t>搭建成功。</w:t>
+      </w:r>
+    </w:p>
+    <w:p>
+      <w:pPr>
+        <w:pStyle w:val="2"/>
+        <w:rPr>
+          <w:snapToGrid/>
+        </w:rPr>
+      </w:pPr>
+      <w:r>
+        <w:rPr>
+          <w:rFonts w:hint="eastAsia"/>
+          <w:snapToGrid/>
+        </w:rPr>
+        <w:t>建议</w:t>
+      </w:r>
+      <w:r>
+        <w:rPr>
+          <w:rFonts w:hint="eastAsia"/>
+          <w:snapToGrid/>
+        </w:rPr>
+        <w:t>措施</w:t>
+      </w:r>
+    </w:p>
+    <w:p>
+      <w:pPr>
+        <w:ind w:firstLineChars="200" w:firstLine="400"/>
+        <w:rPr>
+          <w:rFonts w:hint="eastAsia"/>
+          <w:lang w:eastAsia="en-US"/>
+        </w:rPr>
+      </w:pPr>
+      <w:r>
+        <w:rPr>
+          <w:rFonts w:hint="eastAsia"/>
+        </w:rPr>
+        <w:t>无。</w:t>
       </w:r>
     </w:p>
     <w:sectPr>
@@ -9342,6 +9623,92 @@
     </w:lvl>
   </w:abstractNum>
   <w:abstractNum w:abstractNumId="3" w15:restartNumberingAfterBreak="0">
+    <w:nsid w:val="08CA695A"/>
+    <w:multiLevelType w:val="hybridMultilevel"/>
+    <w:tmpl w:val="C806419C"/>
+    <w:lvl w:ilvl="0" w:tplc="0409000F">
+      <w:start w:val="1"/>
+      <w:numFmt w:val="decimal"/>
+      <w:lvlText w:val="%1."/>
+      <w:lvlJc w:val="left"/>
+      <w:pPr>
+        <w:ind w:left="1140" w:hanging="420"/>
+      </w:pPr>
+    </w:lvl>
+    <w:lvl w:ilvl="1" w:tplc="04090019" w:tentative="1">
+      <w:start w:val="1"/>
+      <w:numFmt w:val="lowerLetter"/>
+      <w:lvlText w:val="%2)"/>
+      <w:lvlJc w:val="left"/>
+      <w:pPr>
+        <w:ind w:left="1560" w:hanging="420"/>
+      </w:pPr>
+    </w:lvl>
+    <w:lvl w:ilvl="2" w:tplc="0409001B" w:tentative="1">
+      <w:start w:val="1"/>
+      <w:numFmt w:val="lowerRoman"/>
+      <w:lvlText w:val="%3."/>
+      <w:lvlJc w:val="right"/>
+      <w:pPr>
+        <w:ind w:left="1980" w:hanging="420"/>
+      </w:pPr>
+    </w:lvl>
+    <w:lvl w:ilvl="3" w:tplc="0409000F" w:tentative="1">
+      <w:start w:val="1"/>
+      <w:numFmt w:val="decimal"/>
+      <w:lvlText w:val="%4."/>
+      <w:lvlJc w:val="left"/>
+      <w:pPr>
+        <w:ind w:left="2400" w:hanging="420"/>
+      </w:pPr>
+    </w:lvl>
+    <w:lvl w:ilvl="4" w:tplc="04090019" w:tentative="1">
+      <w:start w:val="1"/>
+      <w:numFmt w:val="lowerLetter"/>
+      <w:lvlText w:val="%5)"/>
+      <w:lvlJc w:val="left"/>
+      <w:pPr>
+        <w:ind w:left="2820" w:hanging="420"/>
+      </w:pPr>
+    </w:lvl>
+    <w:lvl w:ilvl="5" w:tplc="0409001B" w:tentative="1">
+      <w:start w:val="1"/>
+      <w:numFmt w:val="lowerRoman"/>
+      <w:lvlText w:val="%6."/>
+      <w:lvlJc w:val="right"/>
+      <w:pPr>
+        <w:ind w:left="3240" w:hanging="420"/>
+      </w:pPr>
+    </w:lvl>
+    <w:lvl w:ilvl="6" w:tplc="0409000F" w:tentative="1">
+      <w:start w:val="1"/>
+      <w:numFmt w:val="decimal"/>
+      <w:lvlText w:val="%7."/>
+      <w:lvlJc w:val="left"/>
+      <w:pPr>
+        <w:ind w:left="3660" w:hanging="420"/>
+      </w:pPr>
+    </w:lvl>
+    <w:lvl w:ilvl="7" w:tplc="04090019" w:tentative="1">
+      <w:start w:val="1"/>
+      <w:numFmt w:val="lowerLetter"/>
+      <w:lvlText w:val="%8)"/>
+      <w:lvlJc w:val="left"/>
+      <w:pPr>
+        <w:ind w:left="4080" w:hanging="420"/>
+      </w:pPr>
+    </w:lvl>
+    <w:lvl w:ilvl="8" w:tplc="0409001B" w:tentative="1">
+      <w:start w:val="1"/>
+      <w:numFmt w:val="lowerRoman"/>
+      <w:lvlText w:val="%9."/>
+      <w:lvlJc w:val="right"/>
+      <w:pPr>
+        <w:ind w:left="4500" w:hanging="420"/>
+      </w:pPr>
+    </w:lvl>
+  </w:abstractNum>
+  <w:abstractNum w:abstractNumId="4" w15:restartNumberingAfterBreak="0">
     <w:nsid w:val="0A117094"/>
     <w:multiLevelType w:val="multilevel"/>
     <w:tmpl w:val="04090001"/>
@@ -9401,7 +9768,7 @@
       <w:lvlJc w:val="left"/>
     </w:lvl>
   </w:abstractNum>
-  <w:abstractNum w:abstractNumId="4" w15:restartNumberingAfterBreak="0">
+  <w:abstractNum w:abstractNumId="5" w15:restartNumberingAfterBreak="0">
     <w:nsid w:val="155E6FCA"/>
     <w:multiLevelType w:val="hybridMultilevel"/>
     <w:tmpl w:val="FC1C833C"/>
@@ -9490,7 +9857,7 @@
       </w:pPr>
     </w:lvl>
   </w:abstractNum>
-  <w:abstractNum w:abstractNumId="5" w15:restartNumberingAfterBreak="0">
+  <w:abstractNum w:abstractNumId="6" w15:restartNumberingAfterBreak="0">
     <w:nsid w:val="17CB6DC4"/>
     <w:multiLevelType w:val="multilevel"/>
     <w:tmpl w:val="04090001"/>
@@ -9550,7 +9917,7 @@
       <w:lvlJc w:val="left"/>
     </w:lvl>
   </w:abstractNum>
-  <w:abstractNum w:abstractNumId="6" w15:restartNumberingAfterBreak="0">
+  <w:abstractNum w:abstractNumId="7" w15:restartNumberingAfterBreak="0">
     <w:nsid w:val="22443AC4"/>
     <w:multiLevelType w:val="multilevel"/>
     <w:tmpl w:val="04090001"/>
@@ -9610,7 +9977,93 @@
       <w:lvlJc w:val="left"/>
     </w:lvl>
   </w:abstractNum>
-  <w:abstractNum w:abstractNumId="7" w15:restartNumberingAfterBreak="0">
+  <w:abstractNum w:abstractNumId="8" w15:restartNumberingAfterBreak="0">
+    <w:nsid w:val="2BAB7C89"/>
+    <w:multiLevelType w:val="multilevel"/>
+    <w:tmpl w:val="0409001D"/>
+    <w:lvl w:ilvl="0">
+      <w:start w:val="1"/>
+      <w:numFmt w:val="decimal"/>
+      <w:lvlText w:val="%1"/>
+      <w:lvlJc w:val="left"/>
+      <w:pPr>
+        <w:ind w:left="425" w:hanging="425"/>
+      </w:pPr>
+    </w:lvl>
+    <w:lvl w:ilvl="1">
+      <w:start w:val="1"/>
+      <w:numFmt w:val="decimal"/>
+      <w:lvlText w:val="%1.%2"/>
+      <w:lvlJc w:val="left"/>
+      <w:pPr>
+        <w:ind w:left="992" w:hanging="567"/>
+      </w:pPr>
+    </w:lvl>
+    <w:lvl w:ilvl="2">
+      <w:start w:val="1"/>
+      <w:numFmt w:val="decimal"/>
+      <w:lvlText w:val="%1.%2.%3"/>
+      <w:lvlJc w:val="left"/>
+      <w:pPr>
+        <w:ind w:left="1418" w:hanging="567"/>
+      </w:pPr>
+    </w:lvl>
+    <w:lvl w:ilvl="3">
+      <w:start w:val="1"/>
+      <w:numFmt w:val="decimal"/>
+      <w:lvlText w:val="%1.%2.%3.%4"/>
+      <w:lvlJc w:val="left"/>
+      <w:pPr>
+        <w:ind w:left="1984" w:hanging="708"/>
+      </w:pPr>
+    </w:lvl>
+    <w:lvl w:ilvl="4">
+      <w:start w:val="1"/>
+      <w:numFmt w:val="decimal"/>
+      <w:lvlText w:val="%1.%2.%3.%4.%5"/>
+      <w:lvlJc w:val="left"/>
+      <w:pPr>
+        <w:ind w:left="2551" w:hanging="850"/>
+      </w:pPr>
+    </w:lvl>
+    <w:lvl w:ilvl="5">
+      <w:start w:val="1"/>
+      <w:numFmt w:val="decimal"/>
+      <w:lvlText w:val="%1.%2.%3.%4.%5.%6"/>
+      <w:lvlJc w:val="left"/>
+      <w:pPr>
+        <w:ind w:left="3260" w:hanging="1134"/>
+      </w:pPr>
+    </w:lvl>
+    <w:lvl w:ilvl="6">
+      <w:start w:val="1"/>
+      <w:numFmt w:val="decimal"/>
+      <w:lvlText w:val="%1.%2.%3.%4.%5.%6.%7"/>
+      <w:lvlJc w:val="left"/>
+      <w:pPr>
+        <w:ind w:left="3827" w:hanging="1276"/>
+      </w:pPr>
+    </w:lvl>
+    <w:lvl w:ilvl="7">
+      <w:start w:val="1"/>
+      <w:numFmt w:val="decimal"/>
+      <w:lvlText w:val="%1.%2.%3.%4.%5.%6.%7.%8"/>
+      <w:lvlJc w:val="left"/>
+      <w:pPr>
+        <w:ind w:left="4394" w:hanging="1418"/>
+      </w:pPr>
+    </w:lvl>
+    <w:lvl w:ilvl="8">
+      <w:start w:val="1"/>
+      <w:numFmt w:val="decimal"/>
+      <w:lvlText w:val="%1.%2.%3.%4.%5.%6.%7.%8.%9"/>
+      <w:lvlJc w:val="left"/>
+      <w:pPr>
+        <w:ind w:left="5102" w:hanging="1700"/>
+      </w:pPr>
+    </w:lvl>
+  </w:abstractNum>
+  <w:abstractNum w:abstractNumId="9" w15:restartNumberingAfterBreak="0">
     <w:nsid w:val="2D4B634E"/>
     <w:multiLevelType w:val="multilevel"/>
     <w:tmpl w:val="04090001"/>
@@ -9670,7 +10123,7 @@
       <w:lvlJc w:val="left"/>
     </w:lvl>
   </w:abstractNum>
-  <w:abstractNum w:abstractNumId="8" w15:restartNumberingAfterBreak="0">
+  <w:abstractNum w:abstractNumId="10" w15:restartNumberingAfterBreak="0">
     <w:nsid w:val="31DD2C45"/>
     <w:multiLevelType w:val="multilevel"/>
     <w:tmpl w:val="04090001"/>
@@ -9730,7 +10183,7 @@
       <w:lvlJc w:val="left"/>
     </w:lvl>
   </w:abstractNum>
-  <w:abstractNum w:abstractNumId="9" w15:restartNumberingAfterBreak="0">
+  <w:abstractNum w:abstractNumId="11" w15:restartNumberingAfterBreak="0">
     <w:nsid w:val="32982B51"/>
     <w:multiLevelType w:val="multilevel"/>
     <w:tmpl w:val="04090001"/>
@@ -9790,7 +10243,7 @@
       <w:lvlJc w:val="left"/>
     </w:lvl>
   </w:abstractNum>
-  <w:abstractNum w:abstractNumId="10" w15:restartNumberingAfterBreak="0">
+  <w:abstractNum w:abstractNumId="12" w15:restartNumberingAfterBreak="0">
     <w:nsid w:val="3375481C"/>
     <w:multiLevelType w:val="multilevel"/>
     <w:tmpl w:val="E6747DA6"/>
@@ -9850,7 +10303,7 @@
       <w:lvlJc w:val="left"/>
     </w:lvl>
   </w:abstractNum>
-  <w:abstractNum w:abstractNumId="11" w15:restartNumberingAfterBreak="0">
+  <w:abstractNum w:abstractNumId="13" w15:restartNumberingAfterBreak="0">
     <w:nsid w:val="369D5471"/>
     <w:multiLevelType w:val="multilevel"/>
     <w:tmpl w:val="04090001"/>
@@ -9910,7 +10363,7 @@
       <w:lvlJc w:val="left"/>
     </w:lvl>
   </w:abstractNum>
-  <w:abstractNum w:abstractNumId="12" w15:restartNumberingAfterBreak="0">
+  <w:abstractNum w:abstractNumId="14" w15:restartNumberingAfterBreak="0">
     <w:nsid w:val="42B97F7B"/>
     <w:multiLevelType w:val="multilevel"/>
     <w:tmpl w:val="04090001"/>
@@ -9970,7 +10423,7 @@
       <w:lvlJc w:val="left"/>
     </w:lvl>
   </w:abstractNum>
-  <w:abstractNum w:abstractNumId="13" w15:restartNumberingAfterBreak="0">
+  <w:abstractNum w:abstractNumId="15" w15:restartNumberingAfterBreak="0">
     <w:nsid w:val="49E170D0"/>
     <w:multiLevelType w:val="multilevel"/>
     <w:tmpl w:val="04090001"/>
@@ -10030,7 +10483,7 @@
       <w:lvlJc w:val="left"/>
     </w:lvl>
   </w:abstractNum>
-  <w:abstractNum w:abstractNumId="14" w15:restartNumberingAfterBreak="0">
+  <w:abstractNum w:abstractNumId="16" w15:restartNumberingAfterBreak="0">
     <w:nsid w:val="4F64732B"/>
     <w:multiLevelType w:val="multilevel"/>
     <w:tmpl w:val="04090001"/>
@@ -10090,7 +10543,7 @@
       <w:lvlJc w:val="left"/>
     </w:lvl>
   </w:abstractNum>
-  <w:abstractNum w:abstractNumId="15" w15:restartNumberingAfterBreak="0">
+  <w:abstractNum w:abstractNumId="17" w15:restartNumberingAfterBreak="0">
     <w:nsid w:val="52DF734E"/>
     <w:multiLevelType w:val="multilevel"/>
     <w:tmpl w:val="04090001"/>
@@ -10150,7 +10603,7 @@
       <w:lvlJc w:val="left"/>
     </w:lvl>
   </w:abstractNum>
-  <w:abstractNum w:abstractNumId="16" w15:restartNumberingAfterBreak="0">
+  <w:abstractNum w:abstractNumId="18" w15:restartNumberingAfterBreak="0">
     <w:nsid w:val="6D2F7D46"/>
     <w:multiLevelType w:val="multilevel"/>
     <w:tmpl w:val="04090001"/>
@@ -10210,7 +10663,7 @@
       <w:lvlJc w:val="left"/>
     </w:lvl>
   </w:abstractNum>
-  <w:abstractNum w:abstractNumId="17" w15:restartNumberingAfterBreak="0">
+  <w:abstractNum w:abstractNumId="19" w15:restartNumberingAfterBreak="0">
     <w:nsid w:val="6FD4631F"/>
     <w:multiLevelType w:val="multilevel"/>
     <w:tmpl w:val="C536592C"/>
@@ -10324,7 +10777,7 @@
       </w:pPr>
     </w:lvl>
   </w:abstractNum>
-  <w:abstractNum w:abstractNumId="18" w15:restartNumberingAfterBreak="0">
+  <w:abstractNum w:abstractNumId="20" w15:restartNumberingAfterBreak="0">
     <w:nsid w:val="71F21F2A"/>
     <w:multiLevelType w:val="multilevel"/>
     <w:tmpl w:val="04090001"/>
@@ -10384,7 +10837,7 @@
       <w:lvlJc w:val="left"/>
     </w:lvl>
   </w:abstractNum>
-  <w:abstractNum w:abstractNumId="19" w15:restartNumberingAfterBreak="0">
+  <w:abstractNum w:abstractNumId="21" w15:restartNumberingAfterBreak="0">
     <w:nsid w:val="743601FB"/>
     <w:multiLevelType w:val="multilevel"/>
     <w:tmpl w:val="04090001"/>
@@ -10444,7 +10897,7 @@
       <w:lvlJc w:val="left"/>
     </w:lvl>
   </w:abstractNum>
-  <w:abstractNum w:abstractNumId="20" w15:restartNumberingAfterBreak="0">
+  <w:abstractNum w:abstractNumId="22" w15:restartNumberingAfterBreak="0">
     <w:nsid w:val="756150CA"/>
     <w:multiLevelType w:val="multilevel"/>
     <w:tmpl w:val="04090001"/>
@@ -10504,7 +10957,7 @@
       <w:lvlJc w:val="left"/>
     </w:lvl>
   </w:abstractNum>
-  <w:abstractNum w:abstractNumId="21" w15:restartNumberingAfterBreak="0">
+  <w:abstractNum w:abstractNumId="23" w15:restartNumberingAfterBreak="0">
     <w:nsid w:val="7BE434D7"/>
     <w:multiLevelType w:val="multilevel"/>
     <w:tmpl w:val="04090001"/>
@@ -10564,7 +11017,7 @@
       <w:lvlJc w:val="left"/>
     </w:lvl>
   </w:abstractNum>
-  <w:abstractNum w:abstractNumId="22" w15:restartNumberingAfterBreak="0">
+  <w:abstractNum w:abstractNumId="24" w15:restartNumberingAfterBreak="0">
     <w:nsid w:val="7BEC716C"/>
     <w:multiLevelType w:val="hybridMultilevel"/>
     <w:tmpl w:val="A252C54E"/>
@@ -10674,16 +11127,16 @@
     </w:lvlOverride>
   </w:num>
   <w:num w:numId="3">
-    <w:abstractNumId w:val="10"/>
+    <w:abstractNumId w:val="12"/>
   </w:num>
   <w:num w:numId="4">
-    <w:abstractNumId w:val="21"/>
+    <w:abstractNumId w:val="23"/>
   </w:num>
   <w:num w:numId="5">
-    <w:abstractNumId w:val="15"/>
+    <w:abstractNumId w:val="17"/>
   </w:num>
   <w:num w:numId="6">
-    <w:abstractNumId w:val="14"/>
+    <w:abstractNumId w:val="16"/>
   </w:num>
   <w:num w:numId="7">
     <w:abstractNumId w:val="1"/>
@@ -10705,58 +11158,64 @@
     <w:abstractNumId w:val="2"/>
   </w:num>
   <w:num w:numId="9">
+    <w:abstractNumId w:val="22"/>
+  </w:num>
+  <w:num w:numId="10">
+    <w:abstractNumId w:val="4"/>
+  </w:num>
+  <w:num w:numId="11">
+    <w:abstractNumId w:val="13"/>
+  </w:num>
+  <w:num w:numId="12">
+    <w:abstractNumId w:val="11"/>
+  </w:num>
+  <w:num w:numId="13">
+    <w:abstractNumId w:val="21"/>
+  </w:num>
+  <w:num w:numId="14">
+    <w:abstractNumId w:val="10"/>
+  </w:num>
+  <w:num w:numId="15">
+    <w:abstractNumId w:val="6"/>
+  </w:num>
+  <w:num w:numId="16">
     <w:abstractNumId w:val="20"/>
   </w:num>
-  <w:num w:numId="10">
-    <w:abstractNumId w:val="3"/>
+  <w:num w:numId="17">
+    <w:abstractNumId w:val="15"/>
   </w:num>
-  <w:num w:numId="11">
-    <w:abstractNumId w:val="11"/>
+  <w:num w:numId="18">
+    <w:abstractNumId w:val="7"/>
   </w:num>
-  <w:num w:numId="12">
+  <w:num w:numId="19">
+    <w:abstractNumId w:val="14"/>
+  </w:num>
+  <w:num w:numId="20">
     <w:abstractNumId w:val="9"/>
   </w:num>
-  <w:num w:numId="13">
-    <w:abstractNumId w:val="19"/>
-  </w:num>
-  <w:num w:numId="14">
-    <w:abstractNumId w:val="8"/>
-  </w:num>
-  <w:num w:numId="15">
-    <w:abstractNumId w:val="5"/>
-  </w:num>
-  <w:num w:numId="16">
+  <w:num w:numId="21">
     <w:abstractNumId w:val="18"/>
   </w:num>
-  <w:num w:numId="17">
-    <w:abstractNumId w:val="13"/>
-  </w:num>
-  <w:num w:numId="18">
-    <w:abstractNumId w:val="6"/>
-  </w:num>
-  <w:num w:numId="19">
-    <w:abstractNumId w:val="12"/>
-  </w:num>
-  <w:num w:numId="20">
-    <w:abstractNumId w:val="7"/>
-  </w:num>
-  <w:num w:numId="21">
-    <w:abstractNumId w:val="16"/>
-  </w:num>
   <w:num w:numId="22">
-    <w:abstractNumId w:val="17"/>
+    <w:abstractNumId w:val="19"/>
   </w:num>
   <w:num w:numId="23">
     <w:abstractNumId w:val="0"/>
   </w:num>
   <w:num w:numId="24">
-    <w:abstractNumId w:val="4"/>
+    <w:abstractNumId w:val="5"/>
   </w:num>
   <w:num w:numId="25">
-    <w:abstractNumId w:val="22"/>
+    <w:abstractNumId w:val="24"/>
   </w:num>
   <w:num w:numId="26">
     <w:abstractNumId w:val="0"/>
+  </w:num>
+  <w:num w:numId="27">
+    <w:abstractNumId w:val="3"/>
+  </w:num>
+  <w:num w:numId="28">
+    <w:abstractNumId w:val="8"/>
   </w:num>
 </w:numbering>
 </file>
@@ -10791,6 +11250,7 @@
     <w:lsdException w:name="Strong" w:qFormat="1"/>
     <w:lsdException w:name="Emphasis" w:qFormat="1"/>
     <w:lsdException w:name="HTML Keyboard" w:semiHidden="1" w:unhideWhenUsed="1"/>
+    <w:lsdException w:name="Normal Table" w:semiHidden="1" w:unhideWhenUsed="1"/>
     <w:lsdException w:name="annotation subject" w:semiHidden="1" w:unhideWhenUsed="1"/>
     <w:lsdException w:name="No List" w:semiHidden="1" w:unhideWhenUsed="1"/>
     <w:lsdException w:name="Outline List 1" w:semiHidden="1" w:unhideWhenUsed="1"/>
@@ -10833,8 +11293,11 @@
     <w:lsdException w:name="Table Contemporary" w:semiHidden="1" w:unhideWhenUsed="1"/>
     <w:lsdException w:name="Table Elegant" w:semiHidden="1" w:unhideWhenUsed="1"/>
     <w:lsdException w:name="Table Professional" w:semiHidden="1" w:unhideWhenUsed="1"/>
+    <w:lsdException w:name="Table Subtle 1" w:semiHidden="1" w:unhideWhenUsed="1"/>
     <w:lsdException w:name="Table Subtle 2" w:semiHidden="1" w:unhideWhenUsed="1"/>
     <w:lsdException w:name="Table Web 1" w:semiHidden="1" w:unhideWhenUsed="1"/>
+    <w:lsdException w:name="Table Web 2" w:semiHidden="1" w:unhideWhenUsed="1"/>
+    <w:lsdException w:name="Table Web 3" w:semiHidden="1" w:unhideWhenUsed="1"/>
     <w:lsdException w:name="Balloon Text" w:semiHidden="1" w:unhideWhenUsed="1"/>
     <w:lsdException w:name="Table Theme" w:semiHidden="1" w:unhideWhenUsed="1"/>
     <w:lsdException w:name="Placeholder Text" w:semiHidden="1" w:uiPriority="99"/>
@@ -11688,6 +12151,44 @@
       </w:tblBorders>
     </w:tblPr>
   </w:style>
+  <w:style w:type="paragraph" w:styleId="af1">
+    <w:name w:val="List Paragraph"/>
+    <w:basedOn w:val="a"/>
+    <w:uiPriority w:val="34"/>
+    <w:qFormat/>
+    <w:rsid w:val="003B437D"/>
+    <w:pPr>
+      <w:ind w:firstLineChars="200" w:firstLine="420"/>
+    </w:pPr>
+  </w:style>
+  <w:style w:type="paragraph" w:styleId="af2">
+    <w:name w:val="Balloon Text"/>
+    <w:basedOn w:val="a"/>
+    <w:link w:val="af3"/>
+    <w:semiHidden/>
+    <w:unhideWhenUsed/>
+    <w:rsid w:val="0072139A"/>
+    <w:pPr>
+      <w:spacing w:line="240" w:lineRule="auto"/>
+    </w:pPr>
+    <w:rPr>
+      <w:sz w:val="18"/>
+      <w:szCs w:val="18"/>
+    </w:rPr>
+  </w:style>
+  <w:style w:type="character" w:customStyle="1" w:styleId="af3">
+    <w:name w:val="批注框文本 字符"/>
+    <w:basedOn w:val="a0"/>
+    <w:link w:val="af2"/>
+    <w:semiHidden/>
+    <w:rsid w:val="0072139A"/>
+    <w:rPr>
+      <w:rFonts w:ascii="宋体"/>
+      <w:snapToGrid w:val="0"/>
+      <w:sz w:val="18"/>
+      <w:szCs w:val="18"/>
+    </w:rPr>
+  </w:style>
 </w:styles>
 </file>
 
